--- a/React class docs/part2 쇼핑몰/ch02_imex+com+props+map.docx
+++ b/React class docs/part2 쇼핑몰/ch02_imex+com+props+map.docx
@@ -2,6 +2,51 @@
 <file path=word/document.xml><?xml version="1.0" encoding="utf-8"?>
 <w:document xmlns:wpc="http://schemas.microsoft.com/office/word/2010/wordprocessingCanvas" xmlns:cx="http://schemas.microsoft.com/office/drawing/2014/chartex" xmlns:cx1="http://schemas.microsoft.com/office/drawing/2015/9/8/chartex" xmlns:cx2="http://schemas.microsoft.com/office/drawing/2015/10/21/chartex" xmlns:cx3="http://schemas.microsoft.com/office/drawing/2016/5/9/chartex" xmlns:cx4="http://schemas.microsoft.com/office/drawing/2016/5/10/chartex" xmlns:cx5="http://schemas.microsoft.com/office/drawing/2016/5/11/chartex" xmlns:cx6="http://schemas.microsoft.com/office/drawing/2016/5/12/chartex" xmlns:cx7="http://schemas.microsoft.com/office/drawing/2016/5/13/chartex" xmlns:cx8="http://schemas.microsoft.com/office/drawing/2016/5/14/chartex" xmlns:mc="http://schemas.openxmlformats.org/markup-compatibility/2006" xmlns:aink="http://schemas.microsoft.com/office/drawing/2016/ink" xmlns:am3d="http://schemas.microsoft.com/office/drawing/2017/model3d" xmlns:o="urn:schemas-microsoft-com:office:office" xmlns:r="http://schemas.openxmlformats.org/officeDocument/2006/relationships" xmlns:m="http://schemas.openxmlformats.org/officeDocument/2006/math" xmlns:v="urn:schemas-microsoft-com:vml" xmlns:wp14="http://schemas.microsoft.com/office/word/2010/wordprocessingDrawing" xmlns:wp="http://schemas.openxmlformats.org/drawingml/2006/wordprocessingDrawing" xmlns:w10="urn:schemas-microsoft-com:office:word" xmlns:w="http://schemas.openxmlformats.org/wordprocessingml/2006/main" xmlns:w14="http://schemas.microsoft.com/office/word/2010/wordml" xmlns:w15="http://schemas.microsoft.com/office/word/2012/wordml" xmlns:w16cex="http://schemas.microsoft.com/office/word/2018/wordml/cex" xmlns:w16cid="http://schemas.microsoft.com/office/word/2016/wordml/cid" xmlns:w16="http://schemas.microsoft.com/office/word/2018/wordml" xmlns:w16sdtdh="http://schemas.microsoft.com/office/word/2020/wordml/sdtdatahash" xmlns:w16se="http://schemas.microsoft.com/office/word/2015/wordml/symex" xmlns:wpg="http://schemas.microsoft.com/office/word/2010/wordprocessingGroup" xmlns:wpi="http://schemas.microsoft.com/office/word/2010/wordprocessingInk" xmlns:wne="http://schemas.microsoft.com/office/word/2006/wordml" xmlns:wps="http://schemas.microsoft.com/office/word/2010/wordprocessingShape" mc:Ignorable="w14 w15 w16se w16cid w16 w16cex w16sdtdh wp14">
   <w:body>
+    <w:p/>
+    <w:p>
+      <w:r>
+        <w:rPr>
+          <w:rFonts w:hint="eastAsia"/>
+        </w:rPr>
+        <w:t xml:space="preserve">똑같은 </w:t>
+      </w:r>
+      <w:r>
+        <w:t>element</w:t>
+      </w:r>
+      <w:r>
+        <w:rPr>
+          <w:rFonts w:hint="eastAsia"/>
+        </w:rPr>
+        <w:t xml:space="preserve">가 </w:t>
+      </w:r>
+      <w:r>
+        <w:t>3</w:t>
+      </w:r>
+      <w:r>
+        <w:rPr>
+          <w:rFonts w:hint="eastAsia"/>
+        </w:rPr>
+        <w:t>개 있음</w:t>
+      </w:r>
+    </w:p>
+    <w:p>
+      <w:pPr>
+        <w:widowControl/>
+        <w:shd w:val="clear" w:color="auto" w:fill="1E1E1E"/>
+        <w:wordWrap/>
+        <w:autoSpaceDE/>
+        <w:autoSpaceDN/>
+        <w:spacing w:after="0" w:line="285" w:lineRule="atLeast"/>
+        <w:jc w:val="left"/>
+        <w:rPr>
+          <w:rFonts w:ascii="Consolas" w:eastAsia="굴림" w:hAnsi="Consolas" w:cs="굴림"/>
+          <w:color w:val="C586C0"/>
+          <w:kern w:val="0"/>
+          <w:sz w:val="21"/>
+          <w:szCs w:val="21"/>
+        </w:rPr>
+      </w:pPr>
+    </w:p>
     <w:p>
       <w:pPr>
         <w:widowControl/>
@@ -145,7 +190,7 @@
         <w:spacing w:after="0" w:line="285" w:lineRule="atLeast"/>
         <w:jc w:val="left"/>
         <w:rPr>
-          <w:rFonts w:ascii="Consolas" w:eastAsia="굴림" w:hAnsi="Consolas" w:cs="굴림" w:hint="eastAsia"/>
+          <w:rFonts w:ascii="Consolas" w:eastAsia="굴림" w:hAnsi="Consolas" w:cs="굴림"/>
           <w:color w:val="D4D4D4"/>
           <w:kern w:val="0"/>
           <w:sz w:val="21"/>
@@ -348,7 +393,7 @@
         <w:spacing w:after="0" w:line="240" w:lineRule="auto"/>
         <w:jc w:val="left"/>
         <w:rPr>
-          <w:rFonts w:ascii="Consolas" w:eastAsia="굴림체" w:hAnsi="Consolas" w:cs="굴림체" w:hint="eastAsia"/>
+          <w:rFonts w:ascii="Consolas" w:eastAsia="굴림체" w:hAnsi="Consolas" w:cs="굴림체"/>
           <w:color w:val="ABB2BF"/>
           <w:kern w:val="0"/>
           <w:szCs w:val="20"/>
@@ -1958,21 +2003,21 @@
         <w:spacing w:before="375" w:after="0" w:line="240" w:lineRule="auto"/>
         <w:jc w:val="left"/>
         <w:rPr>
+          <w:rFonts w:ascii="Consolas" w:eastAsia="굴림체" w:hAnsi="Consolas" w:cs="굴림체"/>
+          <w:color w:val="ABB2BF"/>
+          <w:kern w:val="0"/>
+          <w:szCs w:val="20"/>
+          <w:shd w:val="clear" w:color="auto" w:fill="282C34"/>
+        </w:rPr>
+      </w:pPr>
+      <w:r>
+        <w:rPr>
           <w:rFonts w:ascii="Consolas" w:eastAsia="굴림체" w:hAnsi="Consolas" w:cs="굴림체" w:hint="eastAsia"/>
           <w:color w:val="ABB2BF"/>
           <w:kern w:val="0"/>
           <w:szCs w:val="20"/>
           <w:shd w:val="clear" w:color="auto" w:fill="282C34"/>
         </w:rPr>
-      </w:pPr>
-      <w:r>
-        <w:rPr>
-          <w:rFonts w:ascii="Consolas" w:eastAsia="굴림체" w:hAnsi="Consolas" w:cs="굴림체" w:hint="eastAsia"/>
-          <w:color w:val="ABB2BF"/>
-          <w:kern w:val="0"/>
-          <w:szCs w:val="20"/>
-          <w:shd w:val="clear" w:color="auto" w:fill="282C34"/>
-        </w:rPr>
         <w:t>}</w:t>
       </w:r>
     </w:p>
@@ -1984,11 +2029,14 @@
     <w:p>
       <w:pPr>
         <w:spacing w:after="0"/>
-      </w:pPr>
-      <w:r>
         <w:rPr>
           <w:rFonts w:hint="eastAsia"/>
         </w:rPr>
+      </w:pPr>
+      <w:r>
+        <w:rPr>
+          <w:rFonts w:hint="eastAsia"/>
+        </w:rPr>
         <w:t>이거를 c</w:t>
       </w:r>
       <w:r>
@@ -2001,7 +2049,13 @@
         <w:rPr>
           <w:rFonts w:hint="eastAsia"/>
         </w:rPr>
-        <w:t>으로 바꾸기</w:t>
+        <w:t xml:space="preserve">으로 </w:t>
+      </w:r>
+      <w:r>
+        <w:rPr>
+          <w:rFonts w:hint="eastAsia"/>
+        </w:rPr>
+        <w:t>반복문화하기</w:t>
       </w:r>
     </w:p>
     <w:p>
@@ -2019,7 +2073,7 @@
         <w:spacing w:after="0" w:line="285" w:lineRule="atLeast"/>
         <w:jc w:val="left"/>
         <w:rPr>
-          <w:rFonts w:ascii="Consolas" w:eastAsia="굴림" w:hAnsi="Consolas" w:cs="굴림" w:hint="eastAsia"/>
+          <w:rFonts w:ascii="Consolas" w:eastAsia="굴림" w:hAnsi="Consolas" w:cs="굴림"/>
           <w:color w:val="D4D4D4"/>
           <w:kern w:val="0"/>
           <w:sz w:val="21"/>
@@ -3404,6 +3458,7 @@
           <w:sz w:val="21"/>
           <w:szCs w:val="21"/>
         </w:rPr>
+        <w:lastRenderedPageBreak/>
         <w:t xml:space="preserve">          </w:t>
       </w:r>
       <w:r>
@@ -4136,7 +4191,6 @@
           <w:sz w:val="21"/>
           <w:szCs w:val="21"/>
         </w:rPr>
-        <w:lastRenderedPageBreak/>
         <w:t xml:space="preserve">    </w:t>
       </w:r>
       <w:r>
@@ -4236,7 +4290,7 @@
         <w:spacing w:after="0" w:line="285" w:lineRule="atLeast"/>
         <w:jc w:val="left"/>
         <w:rPr>
-          <w:rFonts w:ascii="Consolas" w:eastAsia="굴림" w:hAnsi="Consolas" w:cs="굴림" w:hint="eastAsia"/>
+          <w:rFonts w:ascii="Consolas" w:eastAsia="굴림" w:hAnsi="Consolas" w:cs="굴림"/>
           <w:color w:val="D4D4D4"/>
           <w:kern w:val="0"/>
           <w:sz w:val="21"/>
@@ -4247,9 +4301,6 @@
     <w:p>
       <w:pPr>
         <w:spacing w:after="0"/>
-        <w:rPr>
-          <w:rFonts w:hint="eastAsia"/>
-        </w:rPr>
       </w:pPr>
     </w:p>
     <w:sectPr>
